--- a/英语前缀后缀大全.docx
+++ b/英语前缀后缀大全.docx
@@ -26313,6 +26313,1086 @@
           <w:rFonts w:hint="eastAsia"/>
         </w:rPr>
       </w:pPr>
+    </w:p>
+    <w:p>
+      <w:pPr>
+        <w:rPr>
+          <w:rFonts w:hint="eastAsia"/>
+        </w:rPr>
+      </w:pPr>
+    </w:p>
+    <w:p>
+      <w:pPr>
+        <w:rPr>
+          <w:rFonts w:hint="eastAsia"/>
+        </w:rPr>
+      </w:pPr>
+    </w:p>
+    <w:p>
+      <w:pPr>
+        <w:rPr>
+          <w:rFonts w:hint="eastAsia"/>
+        </w:rPr>
+      </w:pPr>
+    </w:p>
+    <w:p>
+      <w:pPr>
+        <w:rPr>
+          <w:rFonts w:hint="eastAsia"/>
+        </w:rPr>
+      </w:pPr>
+    </w:p>
+    <w:p>
+      <w:pPr>
+        <w:rPr>
+          <w:rFonts w:hint="eastAsia"/>
+        </w:rPr>
+      </w:pPr>
+    </w:p>
+    <w:p>
+      <w:pPr>
+        <w:rPr>
+          <w:rFonts w:hint="eastAsia"/>
+        </w:rPr>
+      </w:pPr>
+    </w:p>
+    <w:p>
+      <w:pPr>
+        <w:rPr>
+          <w:rFonts w:hint="eastAsia"/>
+        </w:rPr>
+      </w:pPr>
+    </w:p>
+    <w:p>
+      <w:pPr>
+        <w:rPr>
+          <w:rFonts w:hint="eastAsia"/>
+        </w:rPr>
+      </w:pPr>
+    </w:p>
+    <w:p>
+      <w:pPr>
+        <w:rPr>
+          <w:rFonts w:hint="eastAsia"/>
+        </w:rPr>
+      </w:pPr>
+    </w:p>
+    <w:p>
+      <w:pPr>
+        <w:rPr>
+          <w:rFonts w:hint="eastAsia"/>
+        </w:rPr>
+      </w:pPr>
+    </w:p>
+    <w:p>
+      <w:pPr>
+        <w:rPr>
+          <w:rFonts w:hint="eastAsia"/>
+        </w:rPr>
+      </w:pPr>
+    </w:p>
+    <w:p>
+      <w:pPr>
+        <w:rPr>
+          <w:rFonts w:hint="eastAsia"/>
+        </w:rPr>
+      </w:pPr>
+    </w:p>
+    <w:p>
+      <w:pPr>
+        <w:rPr>
+          <w:rFonts w:hint="eastAsia"/>
+        </w:rPr>
+      </w:pPr>
+    </w:p>
+    <w:p>
+      <w:pPr>
+        <w:rPr>
+          <w:rFonts w:hint="eastAsia"/>
+        </w:rPr>
+      </w:pPr>
+    </w:p>
+    <w:p>
+      <w:pPr>
+        <w:rPr>
+          <w:rFonts w:hint="eastAsia"/>
+        </w:rPr>
+      </w:pPr>
+    </w:p>
+    <w:p>
+      <w:pPr>
+        <w:rPr>
+          <w:rFonts w:hint="eastAsia"/>
+        </w:rPr>
+      </w:pPr>
+    </w:p>
+    <w:p>
+      <w:pPr>
+        <w:rPr>
+          <w:rFonts w:hint="eastAsia"/>
+        </w:rPr>
+      </w:pPr>
+    </w:p>
+    <w:p>
+      <w:pPr>
+        <w:rPr>
+          <w:rFonts w:hint="eastAsia"/>
+        </w:rPr>
+      </w:pPr>
+    </w:p>
+    <w:p>
+      <w:pPr>
+        <w:rPr>
+          <w:rFonts w:hint="eastAsia"/>
+        </w:rPr>
+      </w:pPr>
+    </w:p>
+    <w:p>
+      <w:pPr>
+        <w:rPr>
+          <w:rFonts w:hint="eastAsia"/>
+        </w:rPr>
+      </w:pPr>
+    </w:p>
+    <w:p>
+      <w:pPr>
+        <w:rPr>
+          <w:rFonts w:hint="eastAsia"/>
+        </w:rPr>
+      </w:pPr>
+    </w:p>
+    <w:p>
+      <w:pPr>
+        <w:rPr>
+          <w:rFonts w:hint="eastAsia"/>
+        </w:rPr>
+      </w:pPr>
+    </w:p>
+    <w:p>
+      <w:pPr>
+        <w:rPr>
+          <w:rFonts w:hint="eastAsia"/>
+        </w:rPr>
+      </w:pPr>
+    </w:p>
+    <w:p>
+      <w:pPr>
+        <w:rPr>
+          <w:rFonts w:hint="eastAsia"/>
+        </w:rPr>
+      </w:pPr>
+    </w:p>
+    <w:p>
+      <w:pPr>
+        <w:rPr>
+          <w:rFonts w:hint="eastAsia"/>
+        </w:rPr>
+      </w:pPr>
+    </w:p>
+    <w:p>
+      <w:pPr>
+        <w:rPr>
+          <w:rFonts w:hint="eastAsia"/>
+        </w:rPr>
+      </w:pPr>
+    </w:p>
+    <w:p>
+      <w:pPr>
+        <w:rPr>
+          <w:rFonts w:hint="eastAsia"/>
+        </w:rPr>
+      </w:pPr>
+    </w:p>
+    <w:p>
+      <w:pPr>
+        <w:rPr>
+          <w:rFonts w:hint="eastAsia"/>
+        </w:rPr>
+      </w:pPr>
+    </w:p>
+    <w:p>
+      <w:pPr>
+        <w:rPr>
+          <w:rFonts w:hint="eastAsia"/>
+        </w:rPr>
+      </w:pPr>
+      <w:r>
+        <w:rPr>
+          <w:rFonts w:hint="eastAsia"/>
+        </w:rPr>
+        <w:t>英语前缀后缀大全</w:t>
+      </w:r>
+    </w:p>
+    <w:p>
+      <w:pPr>
+        <w:rPr>
+          <w:rFonts w:hint="eastAsia"/>
+        </w:rPr>
+      </w:pPr>
+      <w:r>
+        <w:rPr>
+          <w:rFonts w:hint="eastAsia"/>
+        </w:rPr>
+        <w:t>英语前缀后缀大全</w:t>
+      </w:r>
+    </w:p>
+    <w:p>
+      <w:pPr>
+        <w:rPr>
+          <w:rFonts w:hint="eastAsia"/>
+        </w:rPr>
+      </w:pPr>
+      <w:r>
+        <w:rPr>
+          <w:rFonts w:hint="eastAsia"/>
+        </w:rPr>
+        <w:t>英语前缀后缀大全</w:t>
+      </w:r>
+    </w:p>
+    <w:p>
+      <w:pPr>
+        <w:rPr>
+          <w:rFonts w:hint="eastAsia"/>
+        </w:rPr>
+      </w:pPr>
+      <w:r>
+        <w:rPr>
+          <w:rFonts w:hint="eastAsia"/>
+        </w:rPr>
+        <w:t>英语前缀后缀大全</w:t>
+      </w:r>
+    </w:p>
+    <w:p>
+      <w:pPr>
+        <w:rPr>
+          <w:rFonts w:hint="eastAsia"/>
+        </w:rPr>
+      </w:pPr>
+      <w:r>
+        <w:rPr>
+          <w:rFonts w:hint="eastAsia"/>
+        </w:rPr>
+        <w:t>英语前缀后缀大全</w:t>
+      </w:r>
+    </w:p>
+    <w:p>
+      <w:pPr>
+        <w:rPr>
+          <w:rFonts w:hint="eastAsia"/>
+        </w:rPr>
+      </w:pPr>
+      <w:r>
+        <w:rPr>
+          <w:rFonts w:hint="eastAsia"/>
+        </w:rPr>
+        <w:t>英语前缀后缀大全</w:t>
+      </w:r>
+    </w:p>
+    <w:p>
+      <w:pPr>
+        <w:rPr>
+          <w:rFonts w:hint="eastAsia"/>
+        </w:rPr>
+      </w:pPr>
+      <w:r>
+        <w:rPr>
+          <w:rFonts w:hint="eastAsia"/>
+        </w:rPr>
+        <w:t>英语前缀后缀大全</w:t>
+      </w:r>
+    </w:p>
+    <w:p>
+      <w:pPr>
+        <w:rPr>
+          <w:rFonts w:hint="eastAsia"/>
+        </w:rPr>
+      </w:pPr>
+      <w:r>
+        <w:rPr>
+          <w:rFonts w:hint="eastAsia"/>
+        </w:rPr>
+        <w:t>英语前缀后缀大全</w:t>
+      </w:r>
+    </w:p>
+    <w:p>
+      <w:pPr>
+        <w:rPr>
+          <w:rFonts w:hint="eastAsia"/>
+        </w:rPr>
+      </w:pPr>
+      <w:r>
+        <w:rPr>
+          <w:rFonts w:hint="eastAsia"/>
+        </w:rPr>
+        <w:t>英语前缀后缀大全</w:t>
+      </w:r>
+    </w:p>
+    <w:p>
+      <w:pPr>
+        <w:rPr>
+          <w:rFonts w:hint="eastAsia"/>
+        </w:rPr>
+      </w:pPr>
+      <w:r>
+        <w:rPr>
+          <w:rFonts w:hint="eastAsia"/>
+        </w:rPr>
+        <w:t>英语前缀后缀大全</w:t>
+      </w:r>
+    </w:p>
+    <w:p>
+      <w:pPr>
+        <w:rPr>
+          <w:rFonts w:hint="eastAsia"/>
+        </w:rPr>
+      </w:pPr>
+      <w:r>
+        <w:rPr>
+          <w:rFonts w:hint="eastAsia"/>
+        </w:rPr>
+        <w:t>英语前缀后缀大全</w:t>
+      </w:r>
+    </w:p>
+    <w:p>
+      <w:pPr>
+        <w:rPr>
+          <w:rFonts w:hint="eastAsia"/>
+        </w:rPr>
+      </w:pPr>
+      <w:r>
+        <w:rPr>
+          <w:rFonts w:hint="eastAsia"/>
+        </w:rPr>
+        <w:t>英语前缀后缀大全</w:t>
+      </w:r>
+    </w:p>
+    <w:p>
+      <w:pPr>
+        <w:rPr>
+          <w:rFonts w:hint="eastAsia"/>
+        </w:rPr>
+      </w:pPr>
+      <w:r>
+        <w:rPr>
+          <w:rFonts w:hint="eastAsia"/>
+        </w:rPr>
+        <w:t>英语前缀后缀大全</w:t>
+      </w:r>
+    </w:p>
+    <w:p>
+      <w:pPr>
+        <w:rPr>
+          <w:rFonts w:hint="eastAsia"/>
+        </w:rPr>
+      </w:pPr>
+      <w:r>
+        <w:rPr>
+          <w:rFonts w:hint="eastAsia"/>
+        </w:rPr>
+        <w:t>英语前缀后缀大全</w:t>
+      </w:r>
+    </w:p>
+    <w:p>
+      <w:pPr>
+        <w:rPr>
+          <w:rFonts w:hint="eastAsia"/>
+        </w:rPr>
+      </w:pPr>
+      <w:r>
+        <w:rPr>
+          <w:rFonts w:hint="eastAsia"/>
+        </w:rPr>
+        <w:t>英语前缀后缀大全</w:t>
+      </w:r>
+    </w:p>
+    <w:p>
+      <w:pPr>
+        <w:rPr>
+          <w:rFonts w:hint="eastAsia"/>
+        </w:rPr>
+      </w:pPr>
+      <w:r>
+        <w:rPr>
+          <w:rFonts w:hint="eastAsia"/>
+        </w:rPr>
+        <w:t>英语前缀后缀大全</w:t>
+      </w:r>
+    </w:p>
+    <w:p>
+      <w:pPr>
+        <w:rPr>
+          <w:rFonts w:hint="eastAsia"/>
+        </w:rPr>
+      </w:pPr>
+      <w:r>
+        <w:rPr>
+          <w:rFonts w:hint="eastAsia"/>
+        </w:rPr>
+        <w:t>英语前缀后缀大全</w:t>
+      </w:r>
+    </w:p>
+    <w:p>
+      <w:pPr>
+        <w:rPr>
+          <w:rFonts w:hint="eastAsia"/>
+        </w:rPr>
+      </w:pPr>
+      <w:r>
+        <w:rPr>
+          <w:rFonts w:hint="eastAsia"/>
+        </w:rPr>
+        <w:t>英语前缀后缀大全</w:t>
+      </w:r>
+    </w:p>
+    <w:p>
+      <w:pPr>
+        <w:rPr>
+          <w:rFonts w:hint="eastAsia"/>
+        </w:rPr>
+      </w:pPr>
+      <w:r>
+        <w:rPr>
+          <w:rFonts w:hint="eastAsia"/>
+        </w:rPr>
+        <w:t>英语前缀后缀大全</w:t>
+      </w:r>
+    </w:p>
+    <w:p>
+      <w:pPr>
+        <w:rPr>
+          <w:rFonts w:hint="eastAsia"/>
+        </w:rPr>
+      </w:pPr>
+      <w:r>
+        <w:rPr>
+          <w:rFonts w:hint="eastAsia"/>
+        </w:rPr>
+        <w:t>英语前缀后缀大全</w:t>
+      </w:r>
+    </w:p>
+    <w:p>
+      <w:pPr>
+        <w:rPr>
+          <w:rFonts w:hint="eastAsia"/>
+        </w:rPr>
+      </w:pPr>
+      <w:r>
+        <w:rPr>
+          <w:rFonts w:hint="eastAsia"/>
+        </w:rPr>
+        <w:t>英语前缀后缀大全</w:t>
+      </w:r>
+    </w:p>
+    <w:p>
+      <w:pPr>
+        <w:rPr>
+          <w:rFonts w:hint="eastAsia"/>
+        </w:rPr>
+      </w:pPr>
+      <w:r>
+        <w:rPr>
+          <w:rFonts w:hint="eastAsia"/>
+        </w:rPr>
+        <w:t>英语前缀后缀大全</w:t>
+      </w:r>
+    </w:p>
+    <w:p>
+      <w:pPr>
+        <w:rPr>
+          <w:rFonts w:hint="eastAsia"/>
+        </w:rPr>
+      </w:pPr>
+      <w:r>
+        <w:rPr>
+          <w:rFonts w:hint="eastAsia"/>
+        </w:rPr>
+        <w:t>英语前缀后缀大全</w:t>
+      </w:r>
+    </w:p>
+    <w:p>
+      <w:pPr>
+        <w:rPr>
+          <w:rFonts w:hint="eastAsia"/>
+        </w:rPr>
+      </w:pPr>
+      <w:r>
+        <w:rPr>
+          <w:rFonts w:hint="eastAsia"/>
+        </w:rPr>
+        <w:t>英语前缀后缀大全</w:t>
+      </w:r>
+    </w:p>
+    <w:p>
+      <w:pPr>
+        <w:rPr>
+          <w:rFonts w:hint="eastAsia"/>
+        </w:rPr>
+      </w:pPr>
+      <w:r>
+        <w:rPr>
+          <w:rFonts w:hint="eastAsia"/>
+        </w:rPr>
+        <w:t>英语前缀后缀大全</w:t>
+      </w:r>
+    </w:p>
+    <w:p>
+      <w:pPr>
+        <w:rPr>
+          <w:rFonts w:hint="eastAsia"/>
+        </w:rPr>
+      </w:pPr>
+      <w:r>
+        <w:rPr>
+          <w:rFonts w:hint="eastAsia"/>
+        </w:rPr>
+        <w:t>英语前缀后缀大全</w:t>
+      </w:r>
+    </w:p>
+    <w:p>
+      <w:pPr>
+        <w:rPr>
+          <w:rFonts w:hint="eastAsia"/>
+        </w:rPr>
+      </w:pPr>
+      <w:r>
+        <w:rPr>
+          <w:rFonts w:hint="eastAsia"/>
+        </w:rPr>
+        <w:t>英语前缀后缀大全</w:t>
+      </w:r>
+    </w:p>
+    <w:p>
+      <w:pPr>
+        <w:rPr>
+          <w:rFonts w:hint="eastAsia"/>
+        </w:rPr>
+      </w:pPr>
+      <w:r>
+        <w:rPr>
+          <w:rFonts w:hint="eastAsia"/>
+        </w:rPr>
+        <w:t>英语前缀后缀大全</w:t>
+      </w:r>
+    </w:p>
+    <w:p>
+      <w:pPr>
+        <w:rPr>
+          <w:rFonts w:hint="eastAsia"/>
+        </w:rPr>
+      </w:pPr>
+      <w:r>
+        <w:rPr>
+          <w:rFonts w:hint="eastAsia"/>
+        </w:rPr>
+        <w:t>英语前缀后缀大全</w:t>
+      </w:r>
+    </w:p>
+    <w:p>
+      <w:pPr>
+        <w:rPr>
+          <w:rFonts w:hint="eastAsia"/>
+        </w:rPr>
+      </w:pPr>
+      <w:r>
+        <w:rPr>
+          <w:rFonts w:hint="eastAsia"/>
+        </w:rPr>
+        <w:t>英语前缀后缀大全</w:t>
+      </w:r>
+    </w:p>
+    <w:p>
+      <w:pPr>
+        <w:rPr>
+          <w:rFonts w:hint="eastAsia"/>
+        </w:rPr>
+      </w:pPr>
+      <w:r>
+        <w:rPr>
+          <w:rFonts w:hint="eastAsia"/>
+        </w:rPr>
+        <w:t>英语前缀后缀大全</w:t>
+      </w:r>
+    </w:p>
+    <w:p>
+      <w:pPr>
+        <w:rPr>
+          <w:rFonts w:hint="eastAsia"/>
+        </w:rPr>
+      </w:pPr>
+      <w:r>
+        <w:rPr>
+          <w:rFonts w:hint="eastAsia"/>
+        </w:rPr>
+        <w:t>英语前缀后缀大全</w:t>
+      </w:r>
+    </w:p>
+    <w:p>
+      <w:pPr>
+        <w:rPr>
+          <w:rFonts w:hint="eastAsia"/>
+        </w:rPr>
+      </w:pPr>
+      <w:r>
+        <w:rPr>
+          <w:rFonts w:hint="eastAsia"/>
+        </w:rPr>
+        <w:t>英语前缀后缀大全</w:t>
+      </w:r>
+    </w:p>
+    <w:p>
+      <w:pPr>
+        <w:rPr>
+          <w:rFonts w:hint="eastAsia"/>
+        </w:rPr>
+      </w:pPr>
+      <w:r>
+        <w:rPr>
+          <w:rFonts w:hint="eastAsia"/>
+        </w:rPr>
+        <w:t>英语前缀后缀大全</w:t>
+      </w:r>
+    </w:p>
+    <w:p>
+      <w:pPr>
+        <w:rPr>
+          <w:rFonts w:hint="eastAsia"/>
+        </w:rPr>
+      </w:pPr>
+      <w:r>
+        <w:rPr>
+          <w:rFonts w:hint="eastAsia"/>
+        </w:rPr>
+        <w:t>英语前缀后缀大全</w:t>
+      </w:r>
+    </w:p>
+    <w:p>
+      <w:pPr>
+        <w:rPr>
+          <w:rFonts w:hint="eastAsia"/>
+        </w:rPr>
+      </w:pPr>
+      <w:r>
+        <w:rPr>
+          <w:rFonts w:hint="eastAsia"/>
+        </w:rPr>
+        <w:t>英语前缀后缀大全</w:t>
+      </w:r>
+    </w:p>
+    <w:p>
+      <w:pPr>
+        <w:rPr>
+          <w:rFonts w:hint="eastAsia"/>
+        </w:rPr>
+      </w:pPr>
+      <w:r>
+        <w:rPr>
+          <w:rFonts w:hint="eastAsia"/>
+        </w:rPr>
+        <w:t>英语前缀后缀大全</w:t>
+      </w:r>
+    </w:p>
+    <w:p>
+      <w:pPr>
+        <w:rPr>
+          <w:rFonts w:hint="eastAsia"/>
+        </w:rPr>
+      </w:pPr>
+      <w:r>
+        <w:rPr>
+          <w:rFonts w:hint="eastAsia"/>
+        </w:rPr>
+        <w:t>英语前缀后缀大全</w:t>
+      </w:r>
+    </w:p>
+    <w:p>
+      <w:pPr>
+        <w:rPr>
+          <w:rFonts w:hint="eastAsia"/>
+        </w:rPr>
+      </w:pPr>
+      <w:r>
+        <w:rPr>
+          <w:rFonts w:hint="eastAsia"/>
+        </w:rPr>
+        <w:t>英语前缀后缀大全</w:t>
+      </w:r>
+    </w:p>
+    <w:p>
+      <w:pPr>
+        <w:rPr>
+          <w:rFonts w:hint="eastAsia"/>
+        </w:rPr>
+      </w:pPr>
+      <w:r>
+        <w:rPr>
+          <w:rFonts w:hint="eastAsia"/>
+        </w:rPr>
+        <w:t>英语前缀后缀大全</w:t>
+      </w:r>
+    </w:p>
+    <w:p>
+      <w:pPr>
+        <w:rPr>
+          <w:rFonts w:hint="eastAsia"/>
+        </w:rPr>
+      </w:pPr>
+      <w:r>
+        <w:rPr>
+          <w:rFonts w:hint="eastAsia"/>
+        </w:rPr>
+        <w:t>英语前缀后缀大全</w:t>
+      </w:r>
+    </w:p>
+    <w:p>
+      <w:pPr>
+        <w:rPr>
+          <w:rFonts w:hint="eastAsia"/>
+        </w:rPr>
+      </w:pPr>
+      <w:r>
+        <w:rPr>
+          <w:rFonts w:hint="eastAsia"/>
+        </w:rPr>
+        <w:t>英语前缀后缀大全</w:t>
+      </w:r>
+    </w:p>
+    <w:p>
+      <w:pPr>
+        <w:rPr>
+          <w:rFonts w:hint="eastAsia"/>
+        </w:rPr>
+      </w:pPr>
+      <w:r>
+        <w:rPr>
+          <w:rFonts w:hint="eastAsia"/>
+        </w:rPr>
+        <w:t>英语前缀后缀大全</w:t>
+      </w:r>
+    </w:p>
+    <w:p>
+      <w:pPr>
+        <w:rPr>
+          <w:rFonts w:hint="eastAsia"/>
+        </w:rPr>
+      </w:pPr>
+      <w:r>
+        <w:rPr>
+          <w:rFonts w:hint="eastAsia"/>
+        </w:rPr>
+        <w:t>英语前缀后缀大全</w:t>
+      </w:r>
+    </w:p>
+    <w:p>
+      <w:pPr>
+        <w:rPr>
+          <w:rFonts w:hint="eastAsia"/>
+        </w:rPr>
+      </w:pPr>
+      <w:r>
+        <w:rPr>
+          <w:rFonts w:hint="eastAsia"/>
+        </w:rPr>
+        <w:t>英语前缀后缀大全</w:t>
+      </w:r>
+    </w:p>
+    <w:p>
+      <w:pPr>
+        <w:rPr>
+          <w:rFonts w:hint="eastAsia"/>
+        </w:rPr>
+      </w:pPr>
+      <w:r>
+        <w:rPr>
+          <w:rFonts w:hint="eastAsia"/>
+        </w:rPr>
+        <w:t>英语前缀后缀大全</w:t>
+      </w:r>
+    </w:p>
+    <w:p>
+      <w:pPr>
+        <w:rPr>
+          <w:rFonts w:hint="eastAsia"/>
+        </w:rPr>
+      </w:pPr>
+      <w:r>
+        <w:rPr>
+          <w:rFonts w:hint="eastAsia"/>
+        </w:rPr>
+        <w:t>英语前缀后缀大全</w:t>
+      </w:r>
+    </w:p>
+    <w:p>
+      <w:pPr>
+        <w:rPr>
+          <w:rFonts w:hint="eastAsia"/>
+        </w:rPr>
+      </w:pPr>
+      <w:r>
+        <w:rPr>
+          <w:rFonts w:hint="eastAsia"/>
+        </w:rPr>
+        <w:t>英语前缀后缀大全</w:t>
+      </w:r>
+    </w:p>
+    <w:p>
+      <w:pPr>
+        <w:rPr>
+          <w:rFonts w:hint="eastAsia"/>
+        </w:rPr>
+      </w:pPr>
+      <w:r>
+        <w:rPr>
+          <w:rFonts w:hint="eastAsia"/>
+        </w:rPr>
+        <w:t>英语前缀后缀大全</w:t>
+      </w:r>
+    </w:p>
+    <w:p>
+      <w:pPr>
+        <w:rPr>
+          <w:rFonts w:hint="eastAsia"/>
+        </w:rPr>
+      </w:pPr>
+      <w:r>
+        <w:rPr>
+          <w:rFonts w:hint="eastAsia"/>
+        </w:rPr>
+        <w:t>英语前缀后缀大全</w:t>
+      </w:r>
+    </w:p>
+    <w:p>
+      <w:pPr>
+        <w:rPr>
+          <w:rFonts w:hint="eastAsia"/>
+        </w:rPr>
+      </w:pPr>
+      <w:r>
+        <w:rPr>
+          <w:rFonts w:hint="eastAsia"/>
+        </w:rPr>
+        <w:t>英语前缀后缀大全</w:t>
+      </w:r>
+    </w:p>
+    <w:p>
+      <w:pPr>
+        <w:rPr>
+          <w:rFonts w:hint="eastAsia"/>
+        </w:rPr>
+      </w:pPr>
+      <w:r>
+        <w:rPr>
+          <w:rFonts w:hint="eastAsia"/>
+        </w:rPr>
+        <w:t>英语前缀后缀大全</w:t>
+      </w:r>
+    </w:p>
+    <w:p>
+      <w:pPr>
+        <w:rPr>
+          <w:rFonts w:hint="eastAsia"/>
+        </w:rPr>
+      </w:pPr>
+      <w:r>
+        <w:rPr>
+          <w:rFonts w:hint="eastAsia"/>
+        </w:rPr>
+        <w:t>英语前缀后缀大全</w:t>
+      </w:r>
+    </w:p>
+    <w:p>
+      <w:pPr>
+        <w:rPr>
+          <w:rFonts w:hint="eastAsia"/>
+        </w:rPr>
+      </w:pPr>
+      <w:r>
+        <w:rPr>
+          <w:rFonts w:hint="eastAsia"/>
+        </w:rPr>
+        <w:t>英语前缀后缀大全</w:t>
+      </w:r>
+    </w:p>
+    <w:p>
+      <w:pPr>
+        <w:rPr>
+          <w:rFonts w:hint="eastAsia"/>
+        </w:rPr>
+      </w:pPr>
+      <w:r>
+        <w:rPr>
+          <w:rFonts w:hint="eastAsia"/>
+        </w:rPr>
+        <w:t>英语前缀后缀大全</w:t>
+      </w:r>
+    </w:p>
+    <w:p>
+      <w:pPr>
+        <w:rPr>
+          <w:rFonts w:hint="eastAsia"/>
+        </w:rPr>
+      </w:pPr>
+      <w:r>
+        <w:rPr>
+          <w:rFonts w:hint="eastAsia"/>
+        </w:rPr>
+        <w:t>英语前缀后缀大全</w:t>
+      </w:r>
+    </w:p>
+    <w:p>
+      <w:pPr>
+        <w:rPr>
+          <w:rFonts w:hint="eastAsia"/>
+        </w:rPr>
+      </w:pPr>
+      <w:r>
+        <w:rPr>
+          <w:rFonts w:hint="eastAsia"/>
+        </w:rPr>
+        <w:t>英语前缀后缀大全</w:t>
+      </w:r>
+    </w:p>
+    <w:p>
+      <w:pPr>
+        <w:rPr>
+          <w:rFonts w:hint="eastAsia"/>
+        </w:rPr>
+      </w:pPr>
+      <w:r>
+        <w:rPr>
+          <w:rFonts w:hint="eastAsia"/>
+        </w:rPr>
+        <w:t>英语前缀后缀大全</w:t>
+      </w:r>
+    </w:p>
+    <w:p>
+      <w:pPr>
+        <w:rPr>
+          <w:rFonts w:hint="eastAsia"/>
+        </w:rPr>
+      </w:pPr>
+      <w:r>
+        <w:rPr>
+          <w:rFonts w:hint="eastAsia"/>
+        </w:rPr>
+        <w:t>英语前缀后缀大全</w:t>
+      </w:r>
+    </w:p>
+    <w:p>
+      <w:pPr>
+        <w:rPr>
+          <w:rFonts w:hint="eastAsia"/>
+        </w:rPr>
+      </w:pPr>
+      <w:r>
+        <w:rPr>
+          <w:rFonts w:hint="eastAsia"/>
+        </w:rPr>
+        <w:t>英语前缀后缀大全</w:t>
+      </w:r>
+    </w:p>
+    <w:p>
+      <w:pPr>
+        <w:rPr>
+          <w:rFonts w:hint="eastAsia"/>
+        </w:rPr>
+      </w:pPr>
+      <w:r>
+        <w:rPr>
+          <w:rFonts w:hint="eastAsia"/>
+        </w:rPr>
+        <w:t>英语前缀后缀大全</w:t>
+      </w:r>
+    </w:p>
+    <w:p>
+      <w:pPr>
+        <w:rPr>
+          <w:rFonts w:hint="eastAsia"/>
+        </w:rPr>
+      </w:pPr>
+      <w:r>
+        <w:rPr>
+          <w:rFonts w:hint="eastAsia"/>
+        </w:rPr>
+        <w:t>英语前缀后缀大全</w:t>
+      </w:r>
+    </w:p>
+    <w:p>
+      <w:pPr>
+        <w:rPr>
+          <w:rFonts w:hint="eastAsia"/>
+        </w:rPr>
+      </w:pPr>
+      <w:r>
+        <w:rPr>
+          <w:rFonts w:hint="eastAsia"/>
+        </w:rPr>
+        <w:t>英语前缀后缀大全</w:t>
+      </w:r>
+    </w:p>
+    <w:p>
+      <w:pPr>
+        <w:rPr>
+          <w:rFonts w:hint="eastAsia"/>
+        </w:rPr>
+      </w:pPr>
+      <w:r>
+        <w:rPr>
+          <w:rFonts w:hint="eastAsia"/>
+        </w:rPr>
+        <w:t>英语前缀后缀大全</w:t>
+      </w:r>
+    </w:p>
+    <w:p>
+      <w:pPr>
+        <w:rPr>
+          <w:rFonts w:hint="eastAsia"/>
+        </w:rPr>
+      </w:pPr>
+      <w:r>
+        <w:rPr>
+          <w:rFonts w:hint="eastAsia"/>
+        </w:rPr>
+        <w:t>英语前缀后缀大全</w:t>
+      </w:r>
+    </w:p>
+    <w:p>
+      <w:pPr>
+        <w:rPr>
+          <w:rFonts w:hint="eastAsia"/>
+        </w:rPr>
+      </w:pPr>
+      <w:r>
+        <w:rPr>
+          <w:rFonts w:hint="eastAsia"/>
+        </w:rPr>
+        <w:t>英语前缀后缀大全</w:t>
+      </w:r>
+    </w:p>
+    <w:p>
+      <w:pPr>
+        <w:rPr>
+          <w:rFonts w:hint="eastAsia"/>
+        </w:rPr>
+      </w:pPr>
+      <w:r>
+        <w:rPr>
+          <w:rFonts w:hint="eastAsia"/>
+        </w:rPr>
+        <w:t>英语前缀后缀大全</w:t>
+      </w:r>
+    </w:p>
+    <w:p>
+      <w:pPr>
+        <w:rPr>
+          <w:rFonts w:hint="eastAsia"/>
+        </w:rPr>
+      </w:pPr>
+      <w:r>
+        <w:rPr>
+          <w:rFonts w:hint="eastAsia"/>
+        </w:rPr>
+        <w:t>英语前缀后缀大全</w:t>
+      </w:r>
     </w:p>
     <w:p>
       <w:pPr>
